--- a/Vaccum cleaner/Vaccum Cleaner.docx
+++ b/Vaccum cleaner/Vaccum Cleaner.docx
@@ -11,7 +11,6 @@
           <w:szCs w:val="36"/>
         </w:rPr>
       </w:pPr>
-      <w:proofErr w:type="spellStart"/>
       <w:r>
         <w:rPr>
           <w:b/>
@@ -19,17 +18,7 @@
           <w:sz w:val="36"/>
           <w:szCs w:val="36"/>
         </w:rPr>
-        <w:t>Vaccum</w:t>
-      </w:r>
-      <w:proofErr w:type="spellEnd"/>
-      <w:r>
-        <w:rPr>
-          <w:b/>
-          <w:bCs/>
-          <w:sz w:val="36"/>
-          <w:szCs w:val="36"/>
-        </w:rPr>
-        <w:t xml:space="preserve"> Cleaner</w:t>
+        <w:t>Vaccum Cleaner</w:t>
       </w:r>
     </w:p>
     <w:p>
@@ -64,23 +53,7 @@
           <w:sz w:val="24"/>
           <w:szCs w:val="24"/>
         </w:rPr>
-        <w:t xml:space="preserve">In this problem a dirty floor is given as a 2D matrix and 1’s represent dirty parts </w:t>
-      </w:r>
-      <w:proofErr w:type="gramStart"/>
-      <w:r>
-        <w:rPr>
-          <w:sz w:val="24"/>
-          <w:szCs w:val="24"/>
-        </w:rPr>
-        <w:t>of  the</w:t>
-      </w:r>
-      <w:proofErr w:type="gramEnd"/>
-      <w:r>
-        <w:rPr>
-          <w:sz w:val="24"/>
-          <w:szCs w:val="24"/>
-        </w:rPr>
-        <w:t xml:space="preserve"> floor and 0’s represent cleaner parts of the floor. It is desired that the bot cleans the whole floor.</w:t>
+        <w:t>Given M x N grid(floor) create an agent that moves around the grid until the entire grid is clean Move the agent anyway you see fit until the floor is clean Agent can start at any tile on the floor</w:t>
       </w:r>
     </w:p>
     <w:p>
@@ -99,8 +72,32 @@
           <w:sz w:val="28"/>
           <w:szCs w:val="28"/>
         </w:rPr>
-        <w:t>Algorithm</w:t>
-      </w:r>
+        <w:t>Algorithm:</w:t>
+      </w:r>
+    </w:p>
+    <w:p>
+      <w:pPr>
+        <w:ind w:left="720"/>
+        <w:rPr>
+          <w:sz w:val="24"/>
+          <w:szCs w:val="24"/>
+        </w:rPr>
+      </w:pPr>
+      <w:r>
+        <w:rPr>
+          <w:sz w:val="24"/>
+          <w:szCs w:val="24"/>
+        </w:rPr>
+        <w:t>Here we can traverse through the 2D list and if the current place we are on is dirty then we can clean it, by cleaning we mean replacing 1 by 0, if it’s already clean then there is no need to do anything.</w:t>
+      </w:r>
+    </w:p>
+    <w:p>
+      <w:pPr>
+        <w:rPr>
+          <w:sz w:val="24"/>
+          <w:szCs w:val="24"/>
+        </w:rPr>
+      </w:pPr>
       <w:r>
         <w:rPr>
           <w:b/>
@@ -108,7 +105,7 @@
           <w:sz w:val="28"/>
           <w:szCs w:val="28"/>
         </w:rPr>
-        <w:t>:</w:t>
+        <w:t>Psuedocode:</w:t>
       </w:r>
     </w:p>
     <w:p>
@@ -124,235 +121,156 @@
           <w:sz w:val="24"/>
           <w:szCs w:val="24"/>
         </w:rPr>
-        <w:t>Here we can traverse through the 2D list and if the current place we are on is dirty then we can clean it, by cleaning we mean replacing 1 by 0, if it’s already clean then there is no need to do anything.</w:t>
-      </w:r>
-    </w:p>
-    <w:p>
-      <w:pPr>
-        <w:rPr>
-          <w:sz w:val="24"/>
-          <w:szCs w:val="24"/>
-        </w:rPr>
-      </w:pPr>
-      <w:r>
+        <w:t>For I in range(len(floor)):</w:t>
+      </w:r>
+    </w:p>
+    <w:p>
+      <w:pPr>
+        <w:ind w:left="720"/>
+        <w:rPr>
+          <w:sz w:val="24"/>
+          <w:szCs w:val="24"/>
+        </w:rPr>
+      </w:pPr>
+      <w:r>
+        <w:rPr>
+          <w:sz w:val="24"/>
+          <w:szCs w:val="24"/>
+        </w:rPr>
+        <w:tab/>
+        <w:t>For j in range(len(floor[i])):</w:t>
+      </w:r>
+    </w:p>
+    <w:p>
+      <w:pPr>
+        <w:ind w:left="720"/>
+        <w:rPr>
+          <w:sz w:val="24"/>
+          <w:szCs w:val="24"/>
+        </w:rPr>
+      </w:pPr>
+      <w:r>
+        <w:rPr>
+          <w:sz w:val="24"/>
+          <w:szCs w:val="24"/>
+        </w:rPr>
+        <w:tab/>
+      </w:r>
+      <w:r>
+        <w:rPr>
+          <w:sz w:val="24"/>
+          <w:szCs w:val="24"/>
+        </w:rPr>
+        <w:tab/>
+        <w:t>If dirty:</w:t>
+      </w:r>
+    </w:p>
+    <w:p>
+      <w:pPr>
+        <w:ind w:left="720"/>
+        <w:rPr>
+          <w:sz w:val="24"/>
+          <w:szCs w:val="24"/>
+        </w:rPr>
+      </w:pPr>
+      <w:r>
+        <w:rPr>
+          <w:sz w:val="24"/>
+          <w:szCs w:val="24"/>
+        </w:rPr>
+        <w:tab/>
+      </w:r>
+      <w:r>
+        <w:rPr>
+          <w:sz w:val="24"/>
+          <w:szCs w:val="24"/>
+        </w:rPr>
+        <w:tab/>
+      </w:r>
+      <w:r>
+        <w:rPr>
+          <w:sz w:val="24"/>
+          <w:szCs w:val="24"/>
+        </w:rPr>
+        <w:tab/>
+        <w:t>Clean()</w:t>
+      </w:r>
+    </w:p>
+    <w:p>
+      <w:pPr>
+        <w:ind w:left="720"/>
+        <w:rPr>
+          <w:sz w:val="24"/>
+          <w:szCs w:val="24"/>
+        </w:rPr>
+      </w:pPr>
+      <w:r>
+        <w:rPr>
+          <w:sz w:val="24"/>
+          <w:szCs w:val="24"/>
+        </w:rPr>
+        <w:tab/>
+      </w:r>
+      <w:r>
+        <w:rPr>
+          <w:sz w:val="24"/>
+          <w:szCs w:val="24"/>
+        </w:rPr>
+        <w:tab/>
+        <w:t>Else:</w:t>
+      </w:r>
+    </w:p>
+    <w:p>
+      <w:pPr>
+        <w:ind w:left="720"/>
+        <w:rPr>
+          <w:sz w:val="24"/>
+          <w:szCs w:val="24"/>
+        </w:rPr>
+      </w:pPr>
+      <w:r>
+        <w:rPr>
+          <w:sz w:val="24"/>
+          <w:szCs w:val="24"/>
+        </w:rPr>
+        <w:tab/>
+      </w:r>
+      <w:r>
+        <w:rPr>
+          <w:sz w:val="24"/>
+          <w:szCs w:val="24"/>
+        </w:rPr>
+        <w:tab/>
+      </w:r>
+      <w:r>
+        <w:rPr>
+          <w:sz w:val="24"/>
+          <w:szCs w:val="24"/>
+        </w:rPr>
+        <w:tab/>
+        <w:t>Move to next part of 2D matrix</w:t>
+      </w:r>
+    </w:p>
+    <w:p>
+      <w:pPr>
+        <w:ind w:left="720"/>
         <w:rPr>
           <w:b/>
           <w:bCs/>
           <w:sz w:val="28"/>
           <w:szCs w:val="28"/>
         </w:rPr>
-        <w:t>Psuedocode:</w:t>
-      </w:r>
-    </w:p>
-    <w:p>
-      <w:pPr>
-        <w:ind w:left="720"/>
-        <w:rPr>
-          <w:sz w:val="24"/>
-          <w:szCs w:val="24"/>
-        </w:rPr>
-      </w:pPr>
-      <w:r>
-        <w:rPr>
-          <w:sz w:val="24"/>
-          <w:szCs w:val="24"/>
-        </w:rPr>
-        <w:t>For I in range(</w:t>
-      </w:r>
-      <w:proofErr w:type="spellStart"/>
-      <w:r>
-        <w:rPr>
-          <w:sz w:val="24"/>
-          <w:szCs w:val="24"/>
-        </w:rPr>
-        <w:t>len</w:t>
-      </w:r>
-      <w:proofErr w:type="spellEnd"/>
-      <w:r>
-        <w:rPr>
-          <w:sz w:val="24"/>
-          <w:szCs w:val="24"/>
-        </w:rPr>
-        <w:t>(floor)):</w:t>
-      </w:r>
-    </w:p>
-    <w:p>
-      <w:pPr>
-        <w:ind w:left="720"/>
-        <w:rPr>
-          <w:sz w:val="24"/>
-          <w:szCs w:val="24"/>
-        </w:rPr>
-      </w:pPr>
-      <w:r>
-        <w:rPr>
-          <w:sz w:val="24"/>
-          <w:szCs w:val="24"/>
-        </w:rPr>
-        <w:tab/>
-        <w:t>For j in range(</w:t>
-      </w:r>
-      <w:proofErr w:type="spellStart"/>
-      <w:r>
-        <w:rPr>
-          <w:sz w:val="24"/>
-          <w:szCs w:val="24"/>
-        </w:rPr>
-        <w:t>len</w:t>
-      </w:r>
-      <w:proofErr w:type="spellEnd"/>
-      <w:r>
-        <w:rPr>
-          <w:sz w:val="24"/>
-          <w:szCs w:val="24"/>
-        </w:rPr>
-        <w:t>(floor[</w:t>
-      </w:r>
-      <w:proofErr w:type="spellStart"/>
-      <w:r>
-        <w:rPr>
-          <w:sz w:val="24"/>
-          <w:szCs w:val="24"/>
-        </w:rPr>
-        <w:t>i</w:t>
-      </w:r>
-      <w:proofErr w:type="spellEnd"/>
-      <w:r>
-        <w:rPr>
-          <w:sz w:val="24"/>
-          <w:szCs w:val="24"/>
-        </w:rPr>
-        <w:t>])):</w:t>
-      </w:r>
-    </w:p>
-    <w:p>
-      <w:pPr>
-        <w:ind w:left="720"/>
-        <w:rPr>
-          <w:sz w:val="24"/>
-          <w:szCs w:val="24"/>
-        </w:rPr>
-      </w:pPr>
-      <w:r>
-        <w:rPr>
-          <w:sz w:val="24"/>
-          <w:szCs w:val="24"/>
-        </w:rPr>
-        <w:tab/>
-      </w:r>
-      <w:r>
-        <w:rPr>
-          <w:sz w:val="24"/>
-          <w:szCs w:val="24"/>
-        </w:rPr>
-        <w:tab/>
-        <w:t>If dirty:</w:t>
-      </w:r>
-    </w:p>
-    <w:p>
-      <w:pPr>
-        <w:ind w:left="720"/>
-        <w:rPr>
-          <w:sz w:val="24"/>
-          <w:szCs w:val="24"/>
-        </w:rPr>
-      </w:pPr>
-      <w:r>
-        <w:rPr>
-          <w:sz w:val="24"/>
-          <w:szCs w:val="24"/>
-        </w:rPr>
-        <w:tab/>
-      </w:r>
-      <w:r>
-        <w:rPr>
-          <w:sz w:val="24"/>
-          <w:szCs w:val="24"/>
-        </w:rPr>
-        <w:tab/>
-      </w:r>
-      <w:r>
-        <w:rPr>
-          <w:sz w:val="24"/>
-          <w:szCs w:val="24"/>
-        </w:rPr>
-        <w:tab/>
-      </w:r>
-      <w:proofErr w:type="gramStart"/>
-      <w:r>
-        <w:rPr>
-          <w:sz w:val="24"/>
-          <w:szCs w:val="24"/>
-        </w:rPr>
-        <w:t>Clean(</w:t>
-      </w:r>
-      <w:proofErr w:type="gramEnd"/>
-      <w:r>
-        <w:rPr>
-          <w:sz w:val="24"/>
-          <w:szCs w:val="24"/>
-        </w:rPr>
-        <w:t>)</w:t>
-      </w:r>
-    </w:p>
-    <w:p>
-      <w:pPr>
-        <w:ind w:left="720"/>
-        <w:rPr>
-          <w:sz w:val="24"/>
-          <w:szCs w:val="24"/>
-        </w:rPr>
-      </w:pPr>
-      <w:r>
-        <w:rPr>
-          <w:sz w:val="24"/>
-          <w:szCs w:val="24"/>
-        </w:rPr>
-        <w:tab/>
-      </w:r>
-      <w:r>
-        <w:rPr>
-          <w:sz w:val="24"/>
-          <w:szCs w:val="24"/>
-        </w:rPr>
-        <w:tab/>
-        <w:t>Else:</w:t>
-      </w:r>
-    </w:p>
-    <w:p>
-      <w:pPr>
-        <w:ind w:left="720"/>
-        <w:rPr>
-          <w:sz w:val="24"/>
-          <w:szCs w:val="24"/>
-        </w:rPr>
-      </w:pPr>
-      <w:r>
-        <w:rPr>
-          <w:sz w:val="24"/>
-          <w:szCs w:val="24"/>
-        </w:rPr>
-        <w:tab/>
-      </w:r>
-      <w:r>
-        <w:rPr>
-          <w:sz w:val="24"/>
-          <w:szCs w:val="24"/>
-        </w:rPr>
-        <w:tab/>
-      </w:r>
-      <w:r>
-        <w:rPr>
-          <w:sz w:val="24"/>
-          <w:szCs w:val="24"/>
-        </w:rPr>
-        <w:tab/>
-        <w:t>Move to next part of 2D matrix</w:t>
-      </w:r>
-    </w:p>
-    <w:p>
-      <w:pPr>
-        <w:ind w:left="720"/>
+      </w:pPr>
+      <w:r>
+        <w:rPr>
+          <w:sz w:val="24"/>
+          <w:szCs w:val="24"/>
+        </w:rPr>
+        <w:t xml:space="preserve">  </w:t>
+      </w:r>
+    </w:p>
+    <w:p>
+      <w:pPr>
         <w:rPr>
           <w:b/>
           <w:bCs/>
@@ -362,37 +280,12 @@
       </w:pPr>
       <w:r>
         <w:rPr>
-          <w:sz w:val="24"/>
-          <w:szCs w:val="24"/>
-        </w:rPr>
-        <w:t xml:space="preserve">  </w:t>
-      </w:r>
-    </w:p>
-    <w:p>
-      <w:pPr>
-        <w:rPr>
           <w:b/>
           <w:bCs/>
           <w:sz w:val="28"/>
           <w:szCs w:val="28"/>
         </w:rPr>
-      </w:pPr>
-      <w:r>
-        <w:rPr>
-          <w:b/>
-          <w:bCs/>
-          <w:sz w:val="28"/>
-          <w:szCs w:val="28"/>
-        </w:rPr>
-        <w:tab/>
-      </w:r>
-      <w:r>
-        <w:rPr>
-          <w:b/>
-          <w:bCs/>
-          <w:sz w:val="28"/>
-          <w:szCs w:val="28"/>
-        </w:rPr>
+        <w:tab/>
         <w:t xml:space="preserve"> </w:t>
       </w:r>
     </w:p>
@@ -545,6 +438,7 @@
     <w:lsdException w:name="HTML Sample" w:semiHidden="1" w:unhideWhenUsed="1"/>
     <w:lsdException w:name="HTML Typewriter" w:semiHidden="1" w:unhideWhenUsed="1"/>
     <w:lsdException w:name="HTML Variable" w:semiHidden="1" w:unhideWhenUsed="1"/>
+    <w:lsdException w:name="Normal Table" w:semiHidden="1" w:unhideWhenUsed="1"/>
     <w:lsdException w:name="annotation subject" w:semiHidden="1" w:unhideWhenUsed="1"/>
     <w:lsdException w:name="No List" w:semiHidden="1" w:unhideWhenUsed="1"/>
     <w:lsdException w:name="Outline List 1" w:semiHidden="1" w:unhideWhenUsed="1"/>
@@ -591,8 +485,10 @@
     <w:lsdException w:name="Table Subtle 2" w:semiHidden="1" w:unhideWhenUsed="1"/>
     <w:lsdException w:name="Table Web 1" w:semiHidden="1" w:unhideWhenUsed="1"/>
     <w:lsdException w:name="Table Web 2" w:semiHidden="1" w:unhideWhenUsed="1"/>
+    <w:lsdException w:name="Table Web 3" w:semiHidden="1" w:unhideWhenUsed="1"/>
     <w:lsdException w:name="Balloon Text" w:semiHidden="1" w:unhideWhenUsed="1"/>
     <w:lsdException w:name="Table Grid" w:uiPriority="39"/>
+    <w:lsdException w:name="Table Theme" w:semiHidden="1" w:unhideWhenUsed="1"/>
     <w:lsdException w:name="Placeholder Text" w:semiHidden="1"/>
     <w:lsdException w:name="No Spacing" w:uiPriority="1" w:qFormat="1"/>
     <w:lsdException w:name="Light Shading" w:uiPriority="60"/>
@@ -821,7 +717,6 @@
   <w:style w:type="character" w:default="1" w:styleId="DefaultParagraphFont">
     <w:name w:val="Default Paragraph Font"/>
     <w:uiPriority w:val="1"/>
-    <w:semiHidden/>
     <w:unhideWhenUsed/>
   </w:style>
   <w:style w:type="table" w:default="1" w:styleId="TableNormal">
